--- a/Ui.docx
+++ b/Ui.docx
@@ -39,11 +39,11 @@
       </w:pPr>
       <w:r>
         <w:rPr>
-          <w:rFonts w:ascii="Times New Roman" w:hAnsi="Times New Roman"/>
-          <w:sz w:val="17"/>
+          <w:b/>
+          <w:bCs/>
         </w:rPr>
         <w:drawing>
-          <wp:anchor behindDoc="0" distT="0" distB="0" distL="0" distR="0" simplePos="0" locked="0" layoutInCell="0" allowOverlap="1" relativeHeight="43">
+          <wp:anchor behindDoc="0" distT="0" distB="0" distL="0" distR="0" simplePos="0" locked="0" layoutInCell="0" allowOverlap="1" relativeHeight="37">
             <wp:simplePos x="0" y="0"/>
             <wp:positionH relativeFrom="column">
               <wp:align>center</wp:align>
@@ -103,7 +103,7 @@
           <w:sz w:val="20"/>
         </w:rPr>
         <w:drawing>
-          <wp:anchor behindDoc="0" distT="0" distB="0" distL="0" distR="0" simplePos="0" locked="0" layoutInCell="0" allowOverlap="1" relativeHeight="55">
+          <wp:anchor behindDoc="0" distT="0" distB="0" distL="0" distR="0" simplePos="0" locked="0" layoutInCell="0" allowOverlap="1" relativeHeight="49">
             <wp:simplePos x="0" y="0"/>
             <wp:positionH relativeFrom="column">
               <wp:align>center</wp:align>
@@ -166,7 +166,7 @@
           <w:sz w:val="20"/>
         </w:rPr>
         <w:drawing>
-          <wp:anchor behindDoc="0" distT="0" distB="0" distL="0" distR="0" simplePos="0" locked="0" layoutInCell="0" allowOverlap="1" relativeHeight="56">
+          <wp:anchor behindDoc="0" distT="0" distB="0" distL="0" distR="0" simplePos="0" locked="0" layoutInCell="0" allowOverlap="1" relativeHeight="50">
             <wp:simplePos x="0" y="0"/>
             <wp:positionH relativeFrom="column">
               <wp:align>center</wp:align>
@@ -229,7 +229,7 @@
           <w:sz w:val="20"/>
         </w:rPr>
         <w:drawing>
-          <wp:anchor behindDoc="0" distT="0" distB="0" distL="0" distR="0" simplePos="0" locked="0" layoutInCell="0" allowOverlap="1" relativeHeight="57">
+          <wp:anchor behindDoc="0" distT="0" distB="0" distL="0" distR="0" simplePos="0" locked="0" layoutInCell="0" allowOverlap="1" relativeHeight="51">
             <wp:simplePos x="0" y="0"/>
             <wp:positionH relativeFrom="column">
               <wp:align>center</wp:align>
@@ -292,7 +292,7 @@
           <w:sz w:val="20"/>
         </w:rPr>
         <w:drawing>
-          <wp:anchor behindDoc="0" distT="0" distB="0" distL="0" distR="0" simplePos="0" locked="0" layoutInCell="0" allowOverlap="1" relativeHeight="58">
+          <wp:anchor behindDoc="0" distT="0" distB="0" distL="0" distR="0" simplePos="0" locked="0" layoutInCell="0" allowOverlap="1" relativeHeight="52">
             <wp:simplePos x="0" y="0"/>
             <wp:positionH relativeFrom="column">
               <wp:align>center</wp:align>
@@ -355,7 +355,7 @@
           <w:sz w:val="20"/>
         </w:rPr>
         <w:drawing>
-          <wp:anchor behindDoc="0" distT="0" distB="0" distL="0" distR="0" simplePos="0" locked="0" layoutInCell="0" allowOverlap="1" relativeHeight="59">
+          <wp:anchor behindDoc="0" distT="0" distB="0" distL="0" distR="0" simplePos="0" locked="0" layoutInCell="0" allowOverlap="1" relativeHeight="53">
             <wp:simplePos x="0" y="0"/>
             <wp:positionH relativeFrom="column">
               <wp:align>center</wp:align>
@@ -418,7 +418,7 @@
           <w:sz w:val="20"/>
         </w:rPr>
         <w:drawing>
-          <wp:anchor behindDoc="0" distT="0" distB="0" distL="0" distR="0" simplePos="0" locked="0" layoutInCell="0" allowOverlap="1" relativeHeight="60">
+          <wp:anchor behindDoc="0" distT="0" distB="0" distL="0" distR="0" simplePos="0" locked="0" layoutInCell="0" allowOverlap="1" relativeHeight="54">
             <wp:simplePos x="0" y="0"/>
             <wp:positionH relativeFrom="column">
               <wp:align>center</wp:align>
@@ -507,7 +507,7 @@
           <w:sz w:val="15"/>
         </w:rPr>
         <w:drawing>
-          <wp:anchor behindDoc="0" distT="0" distB="0" distL="0" distR="0" simplePos="0" locked="0" layoutInCell="0" allowOverlap="1" relativeHeight="44">
+          <wp:anchor behindDoc="0" distT="0" distB="0" distL="0" distR="0" simplePos="0" locked="0" layoutInCell="0" allowOverlap="1" relativeHeight="38">
             <wp:simplePos x="0" y="0"/>
             <wp:positionH relativeFrom="column">
               <wp:align>center</wp:align>
@@ -618,7 +618,7 @@
           <w:sz w:val="15"/>
         </w:rPr>
         <w:drawing>
-          <wp:anchor behindDoc="0" distT="0" distB="0" distL="0" distR="0" simplePos="0" locked="0" layoutInCell="0" allowOverlap="1" relativeHeight="45">
+          <wp:anchor behindDoc="0" distT="0" distB="0" distL="0" distR="0" simplePos="0" locked="0" layoutInCell="0" allowOverlap="1" relativeHeight="39">
             <wp:simplePos x="0" y="0"/>
             <wp:positionH relativeFrom="column">
               <wp:align>center</wp:align>
@@ -684,7 +684,7 @@
       <w:r>
         <w:rPr/>
         <w:drawing>
-          <wp:anchor behindDoc="0" distT="0" distB="0" distL="0" distR="0" simplePos="0" locked="0" layoutInCell="0" allowOverlap="1" relativeHeight="46">
+          <wp:anchor behindDoc="0" distT="0" distB="0" distL="0" distR="0" simplePos="0" locked="0" layoutInCell="0" allowOverlap="1" relativeHeight="40">
             <wp:simplePos x="0" y="0"/>
             <wp:positionH relativeFrom="column">
               <wp:posOffset>-157480</wp:posOffset>
@@ -740,9 +740,11 @@
         </w:rPr>
       </w:pPr>
       <w:r>
-        <w:rPr/>
+        <w:rPr>
+          <w:color w:val="4D138B"/>
+        </w:rPr>
         <w:drawing>
-          <wp:anchor behindDoc="0" distT="0" distB="0" distL="0" distR="0" simplePos="0" locked="0" layoutInCell="0" allowOverlap="1" relativeHeight="47">
+          <wp:anchor behindDoc="0" distT="0" distB="0" distL="0" distR="0" simplePos="0" locked="0" layoutInCell="0" allowOverlap="1" relativeHeight="41">
             <wp:simplePos x="0" y="0"/>
             <wp:positionH relativeFrom="column">
               <wp:align>center</wp:align>
@@ -807,11 +809,13 @@
         </w:rPr>
       </w:pPr>
       <w:r>
-        <w:rPr/>
+        <w:rPr>
+          <w:sz w:val="20"/>
+        </w:rPr>
         <mc:AlternateContent>
           <mc:Choice Requires="wpg">
             <w:drawing>
-              <wp:anchor behindDoc="1" distT="0" distB="0" distL="0" distR="0" simplePos="0" locked="0" layoutInCell="0" allowOverlap="1" relativeHeight="42">
+              <wp:anchor behindDoc="1" distT="0" distB="0" distL="0" distR="0" simplePos="0" locked="0" layoutInCell="0" allowOverlap="1" relativeHeight="36">
                 <wp:simplePos x="0" y="0"/>
                 <wp:positionH relativeFrom="column">
                   <wp:posOffset>3442970</wp:posOffset>
@@ -847,7 +851,7 @@
                         <pic:spPr>
                           <a:xfrm>
                             <a:off x="0" y="0"/>
-                            <a:ext cx="2928600" cy="2796480"/>
+                            <a:ext cx="2928600" cy="2795760"/>
                           </a:xfrm>
                           <a:prstGeom prst="rect">
                             <a:avLst/>
@@ -868,8 +872,8 @@
                         </pic:blipFill>
                         <pic:spPr>
                           <a:xfrm>
-                            <a:off x="41400" y="4808880"/>
-                            <a:ext cx="2928600" cy="2574360"/>
+                            <a:off x="41400" y="4809600"/>
+                            <a:ext cx="2928600" cy="2573640"/>
                           </a:xfrm>
                           <a:prstGeom prst="rect">
                             <a:avLst/>
@@ -906,7 +910,7 @@
                         <wps:spPr>
                           <a:xfrm>
                             <a:off x="445680" y="4123080"/>
-                            <a:ext cx="2407320" cy="303480"/>
+                            <a:ext cx="2407320" cy="302760"/>
                           </a:xfrm>
                           <a:prstGeom prst="rect">
                             <a:avLst/>
@@ -938,8 +942,8 @@
                         </pic:blipFill>
                         <pic:spPr>
                           <a:xfrm>
-                            <a:off x="46440" y="6624360"/>
-                            <a:ext cx="2881080" cy="2451240"/>
+                            <a:off x="46440" y="6625080"/>
+                            <a:ext cx="2881080" cy="2450520"/>
                           </a:xfrm>
                           <a:prstGeom prst="rect">
                             <a:avLst/>
@@ -977,12 +981,12 @@
                   <v:path o:extrusionok="f" gradientshapeok="t" o:connecttype="rect"/>
                   <o:lock v:ext="edit" aspectratio="t"/>
                 </v:shapetype>
-                <v:shape id="shape_0" stroked="f" o:allowincell="f" style="position:absolute;left:5422;top:13906;width:4611;height:4403;mso-wrap-style:none;v-text-anchor:middle" type="_x0000_t75">
+                <v:shape id="shape_0" stroked="f" o:allowincell="f" style="position:absolute;left:5422;top:13906;width:4611;height:4402;mso-wrap-style:none;v-text-anchor:middle" type="_x0000_t75">
                   <v:imagedata r:id="rId16" o:detectmouseclick="t"/>
                   <v:stroke color="#3465a4" joinstyle="round" endcap="flat"/>
                   <w10:wrap type="none"/>
                 </v:shape>
-                <v:shape id="shape_0" stroked="f" o:allowincell="f" style="position:absolute;left:5487;top:21479;width:4611;height:4053;mso-wrap-style:none;v-text-anchor:middle" type="_x0000_t75">
+                <v:shape id="shape_0" stroked="f" o:allowincell="f" style="position:absolute;left:5487;top:21480;width:4611;height:4052;mso-wrap-style:none;v-text-anchor:middle" type="_x0000_t75">
                   <v:imagedata r:id="rId17" o:detectmouseclick="t"/>
                   <v:stroke color="#3465a4" joinstyle="round" endcap="flat"/>
                   <w10:wrap type="none"/>
@@ -992,12 +996,12 @@
                   <v:stroke color="#3465a4" joinstyle="round" endcap="flat"/>
                   <w10:wrap type="none"/>
                 </v:shape>
-                <v:rect id="shape_0" path="m0,0l-2147483645,0l-2147483645,-2147483646l0,-2147483646xe" stroked="t" o:allowincell="f" style="position:absolute;left:6124;top:20399;width:3790;height:477;mso-wrap-style:none;v-text-anchor:middle">
+                <v:rect id="shape_0" path="m0,0l-2147483645,0l-2147483645,-2147483646l0,-2147483646xe" stroked="t" o:allowincell="f" style="position:absolute;left:6124;top:20399;width:3790;height:476;mso-wrap-style:none;v-text-anchor:middle">
                   <v:fill o:detectmouseclick="t" on="false"/>
                   <v:stroke color="#4d138b" weight="19080" joinstyle="round" endcap="flat"/>
                   <w10:wrap type="none"/>
                 </v:rect>
-                <v:shape id="shape_0" stroked="f" o:allowincell="f" style="position:absolute;left:5495;top:24338;width:4536;height:3859;mso-wrap-style:none;v-text-anchor:middle" type="_x0000_t75">
+                <v:shape id="shape_0" stroked="f" o:allowincell="f" style="position:absolute;left:5495;top:24339;width:4536;height:3858;mso-wrap-style:none;v-text-anchor:middle" type="_x0000_t75">
                   <v:imagedata r:id="rId19" o:detectmouseclick="t"/>
                   <v:stroke color="#3465a4" joinstyle="round" endcap="flat"/>
                   <w10:wrap type="none"/>
@@ -1020,7 +1024,7 @@
           <w:sz w:val="20"/>
         </w:rPr>
         <w:drawing>
-          <wp:anchor behindDoc="0" distT="0" distB="0" distL="0" distR="0" simplePos="0" locked="0" layoutInCell="0" allowOverlap="1" relativeHeight="48">
+          <wp:anchor behindDoc="0" distT="0" distB="0" distL="0" distR="0" simplePos="0" locked="0" layoutInCell="0" allowOverlap="1" relativeHeight="42">
             <wp:simplePos x="0" y="0"/>
             <wp:positionH relativeFrom="column">
               <wp:posOffset>-155575</wp:posOffset>
@@ -1068,19 +1072,6 @@
     </w:p>
     <w:p>
       <w:pPr>
-        <w:pStyle w:val="TextBody"/>
-        <w:rPr>
-          <w:sz w:val="18"/>
-        </w:rPr>
-      </w:pPr>
-      <w:r>
-        <w:rPr>
-          <w:sz w:val="18"/>
-        </w:rPr>
-      </w:r>
-    </w:p>
-    <w:p>
-      <w:pPr>
         <w:sectPr>
           <w:footerReference w:type="default" r:id="rId22"/>
           <w:type w:val="nextPage"/>
@@ -1092,14 +1083,14 @@
           <w:docGrid w:type="default" w:linePitch="100" w:charSpace="4096"/>
         </w:sectPr>
         <w:pStyle w:val="TextBody"/>
-        <w:spacing w:lineRule="auto" w:line="235" w:before="203" w:after="0"/>
-        <w:ind w:left="135" w:right="7385" w:hanging="0"/>
-        <w:rPr>
-          <w:sz w:val="24"/>
+        <w:rPr>
+          <w:sz w:val="18"/>
         </w:rPr>
       </w:pPr>
       <w:r>
-        <w:rPr/>
+        <w:rPr>
+          <w:sz w:val="18"/>
+        </w:rPr>
       </w:r>
     </w:p>
     <w:p>
@@ -1112,7 +1103,7 @@
       <w:r>
         <w:rPr/>
         <w:drawing>
-          <wp:anchor behindDoc="0" distT="0" distB="0" distL="0" distR="0" simplePos="0" locked="0" layoutInCell="0" allowOverlap="1" relativeHeight="49">
+          <wp:anchor behindDoc="0" distT="0" distB="0" distL="0" distR="0" simplePos="0" locked="0" layoutInCell="0" allowOverlap="1" relativeHeight="43">
             <wp:simplePos x="0" y="0"/>
             <wp:positionH relativeFrom="column">
               <wp:posOffset>-136525</wp:posOffset>
@@ -1185,7 +1176,9 @@
         </w:rPr>
       </w:pPr>
       <w:r>
-        <w:rPr/>
+        <w:rPr>
+          <w:sz w:val="17"/>
+        </w:rPr>
       </w:r>
       <w:r>
         <w:br w:type="page"/>
@@ -1210,7 +1203,7 @@
       <w:r>
         <w:rPr/>
         <w:drawing>
-          <wp:anchor behindDoc="0" distT="0" distB="0" distL="0" distR="0" simplePos="0" locked="0" layoutInCell="0" allowOverlap="1" relativeHeight="53">
+          <wp:anchor behindDoc="0" distT="0" distB="0" distL="0" distR="0" simplePos="0" locked="0" layoutInCell="0" allowOverlap="1" relativeHeight="47">
             <wp:simplePos x="0" y="0"/>
             <wp:positionH relativeFrom="column">
               <wp:align>center</wp:align>
@@ -1286,9 +1279,11 @@
         </w:rPr>
       </w:pPr>
       <w:r>
-        <w:rPr/>
+        <w:rPr>
+          <w:color w:val="4D138B"/>
+        </w:rPr>
         <w:drawing>
-          <wp:anchor behindDoc="0" distT="0" distB="0" distL="0" distR="0" simplePos="0" locked="0" layoutInCell="0" allowOverlap="1" relativeHeight="50">
+          <wp:anchor behindDoc="0" distT="0" distB="0" distL="0" distR="0" simplePos="0" locked="0" layoutInCell="0" allowOverlap="1" relativeHeight="44">
             <wp:simplePos x="0" y="0"/>
             <wp:positionH relativeFrom="column">
               <wp:align>center</wp:align>
@@ -1354,7 +1349,7 @@
       <w:r>
         <w:rPr/>
         <w:drawing>
-          <wp:anchor behindDoc="0" distT="0" distB="0" distL="0" distR="0" simplePos="0" locked="0" layoutInCell="0" allowOverlap="1" relativeHeight="51">
+          <wp:anchor behindDoc="0" distT="0" distB="0" distL="0" distR="0" simplePos="0" locked="0" layoutInCell="0" allowOverlap="1" relativeHeight="45">
             <wp:simplePos x="0" y="0"/>
             <wp:positionH relativeFrom="column">
               <wp:align>center</wp:align>
@@ -1413,7 +1408,7 @@
           <w:sz w:val="9"/>
         </w:rPr>
         <w:drawing>
-          <wp:anchor behindDoc="0" distT="0" distB="0" distL="0" distR="0" simplePos="0" locked="0" layoutInCell="0" allowOverlap="1" relativeHeight="52">
+          <wp:anchor behindDoc="0" distT="0" distB="0" distL="0" distR="0" simplePos="0" locked="0" layoutInCell="0" allowOverlap="1" relativeHeight="46">
             <wp:simplePos x="0" y="0"/>
             <wp:positionH relativeFrom="column">
               <wp:posOffset>-256540</wp:posOffset>
@@ -1470,7 +1465,7 @@
       </w:pPr>
       <w:r>
         <w:rPr>
-          <w:strike/>
+          <w:color w:val="4D138B"/>
         </w:rPr>
       </w:r>
       <w:r>
@@ -1487,11 +1482,9 @@
         </w:rPr>
       </w:pPr>
       <w:r>
-        <w:rPr>
-          <w:strike/>
-        </w:rPr>
+        <w:rPr/>
         <w:drawing>
-          <wp:anchor behindDoc="0" distT="0" distB="0" distL="0" distR="0" simplePos="0" locked="0" layoutInCell="0" allowOverlap="1" relativeHeight="54">
+          <wp:anchor behindDoc="0" distT="0" distB="0" distL="0" distR="0" simplePos="0" locked="0" layoutInCell="0" allowOverlap="1" relativeHeight="48">
             <wp:simplePos x="0" y="0"/>
             <wp:positionH relativeFrom="column">
               <wp:align>center</wp:align>
@@ -1556,7 +1549,7 @@
   <w:p>
     <w:pPr>
       <w:pStyle w:val="TextBody"/>
-      <w:spacing w:lineRule="auto" w:line="9"/>
+      <w:spacing w:lineRule="auto" w:line="7"/>
       <w:rPr>
         <w:sz w:val="20"/>
       </w:rPr>
@@ -1610,26 +1603,38 @@
                             <w:pStyle w:val="TextBody"/>
                             <w:spacing w:lineRule="exact" w:line="264"/>
                             <w:ind w:left="60" w:right="0" w:hanging="0"/>
-                            <w:rPr/>
+                            <w:rPr>
+                              <w:color w:val="000000"/>
+                            </w:rPr>
                           </w:pPr>
                           <w:r>
-                            <w:rPr/>
+                            <w:rPr>
+                              <w:color w:val="000000"/>
+                            </w:rPr>
                             <w:fldChar w:fldCharType="begin"/>
                           </w:r>
                           <w:r>
-                            <w:rPr/>
+                            <w:rPr>
+                              <w:color w:val="000000"/>
+                            </w:rPr>
                             <w:instrText xml:space="preserve"> PAGE </w:instrText>
                           </w:r>
                           <w:r>
-                            <w:rPr/>
+                            <w:rPr>
+                              <w:color w:val="000000"/>
+                            </w:rPr>
                             <w:fldChar w:fldCharType="separate"/>
                           </w:r>
                           <w:r>
-                            <w:rPr/>
+                            <w:rPr>
+                              <w:color w:val="000000"/>
+                            </w:rPr>
                             <w:t>8</w:t>
                           </w:r>
                           <w:r>
-                            <w:rPr/>
+                            <w:rPr>
+                              <w:color w:val="000000"/>
+                            </w:rPr>
                             <w:fldChar w:fldCharType="end"/>
                           </w:r>
                         </w:p>
@@ -1646,8 +1651,8 @@
         </mc:Choice>
         <mc:Fallback>
           <w:pict>
-            <v:rect id="shape_0" ID="Frame1" path="m0,0l-2147483645,0l-2147483645,-2147483646l0,-2147483646xe" fillcolor="white" stroked="f" o:allowincell="f" style="position:absolute;margin-left:501.95pt;margin-top:730.15pt;width:18.3pt;height:13.95pt;mso-wrap-style:square;v-text-anchor:top;mso-position-horizontal-relative:page;mso-position-vertical-relative:page">
-              <v:fill o:detectmouseclick="t" type="solid" color2="black" opacity="0"/>
+            <v:rect id="shape_0" ID="Frame1" path="m0,0l-2147483645,0l-2147483645,-2147483646l0,-2147483646xe" stroked="f" o:allowincell="f" style="position:absolute;margin-left:501.95pt;margin-top:730.15pt;width:18.3pt;height:13.95pt;mso-wrap-style:square;v-text-anchor:top;mso-position-horizontal-relative:page;mso-position-vertical-relative:page">
+              <v:fill o:detectmouseclick="t" on="false"/>
               <v:stroke color="#3465a4" joinstyle="round" endcap="flat"/>
               <v:textbox>
                 <w:txbxContent>
@@ -1656,26 +1661,38 @@
                       <w:pStyle w:val="TextBody"/>
                       <w:spacing w:lineRule="exact" w:line="264"/>
                       <w:ind w:left="60" w:right="0" w:hanging="0"/>
-                      <w:rPr/>
+                      <w:rPr>
+                        <w:color w:val="000000"/>
+                      </w:rPr>
                     </w:pPr>
                     <w:r>
-                      <w:rPr/>
+                      <w:rPr>
+                        <w:color w:val="000000"/>
+                      </w:rPr>
                       <w:fldChar w:fldCharType="begin"/>
                     </w:r>
                     <w:r>
-                      <w:rPr/>
+                      <w:rPr>
+                        <w:color w:val="000000"/>
+                      </w:rPr>
                       <w:instrText xml:space="preserve"> PAGE </w:instrText>
                     </w:r>
                     <w:r>
-                      <w:rPr/>
+                      <w:rPr>
+                        <w:color w:val="000000"/>
+                      </w:rPr>
                       <w:fldChar w:fldCharType="separate"/>
                     </w:r>
                     <w:r>
-                      <w:rPr/>
+                      <w:rPr>
+                        <w:color w:val="000000"/>
+                      </w:rPr>
                       <w:t>8</w:t>
                     </w:r>
                     <w:r>
-                      <w:rPr/>
+                      <w:rPr>
+                        <w:color w:val="000000"/>
+                      </w:rPr>
                       <w:fldChar w:fldCharType="end"/>
                     </w:r>
                   </w:p>
@@ -1696,7 +1713,7 @@
   <w:p>
     <w:pPr>
       <w:pStyle w:val="TextBody"/>
-      <w:spacing w:lineRule="auto" w:line="9"/>
+      <w:spacing w:lineRule="auto" w:line="7"/>
       <w:rPr>
         <w:sz w:val="20"/>
       </w:rPr>
@@ -1750,26 +1767,38 @@
                             <w:pStyle w:val="TextBody"/>
                             <w:spacing w:lineRule="exact" w:line="264"/>
                             <w:ind w:left="60" w:right="0" w:hanging="0"/>
-                            <w:rPr/>
+                            <w:rPr>
+                              <w:color w:val="000000"/>
+                            </w:rPr>
                           </w:pPr>
                           <w:r>
-                            <w:rPr/>
+                            <w:rPr>
+                              <w:color w:val="000000"/>
+                            </w:rPr>
                             <w:fldChar w:fldCharType="begin"/>
                           </w:r>
                           <w:r>
-                            <w:rPr/>
+                            <w:rPr>
+                              <w:color w:val="000000"/>
+                            </w:rPr>
                             <w:instrText xml:space="preserve"> PAGE </w:instrText>
                           </w:r>
                           <w:r>
-                            <w:rPr/>
+                            <w:rPr>
+                              <w:color w:val="000000"/>
+                            </w:rPr>
                             <w:fldChar w:fldCharType="separate"/>
                           </w:r>
                           <w:r>
-                            <w:rPr/>
+                            <w:rPr>
+                              <w:color w:val="000000"/>
+                            </w:rPr>
                             <w:t>9</w:t>
                           </w:r>
                           <w:r>
-                            <w:rPr/>
+                            <w:rPr>
+                              <w:color w:val="000000"/>
+                            </w:rPr>
                             <w:fldChar w:fldCharType="end"/>
                           </w:r>
                         </w:p>
@@ -1786,8 +1815,8 @@
         </mc:Choice>
         <mc:Fallback>
           <w:pict>
-            <v:rect id="shape_0" ID="Shape2" path="m0,0l-2147483645,0l-2147483645,-2147483646l0,-2147483646xe" fillcolor="white" stroked="f" o:allowincell="f" style="position:absolute;margin-left:501.95pt;margin-top:730.15pt;width:18.3pt;height:13.95pt;mso-wrap-style:square;v-text-anchor:top;mso-position-horizontal-relative:page;mso-position-vertical-relative:page">
-              <v:fill o:detectmouseclick="t" type="solid" color2="black" opacity="0"/>
+            <v:rect id="shape_0" ID="Shape2" path="m0,0l-2147483645,0l-2147483645,-2147483646l0,-2147483646xe" stroked="f" o:allowincell="f" style="position:absolute;margin-left:501.95pt;margin-top:730.15pt;width:18.3pt;height:13.95pt;mso-wrap-style:square;v-text-anchor:top;mso-position-horizontal-relative:page;mso-position-vertical-relative:page">
+              <v:fill o:detectmouseclick="t" on="false"/>
               <v:stroke color="#3465a4" joinstyle="round" endcap="flat"/>
               <v:textbox>
                 <w:txbxContent>
@@ -1796,26 +1825,38 @@
                       <w:pStyle w:val="TextBody"/>
                       <w:spacing w:lineRule="exact" w:line="264"/>
                       <w:ind w:left="60" w:right="0" w:hanging="0"/>
-                      <w:rPr/>
+                      <w:rPr>
+                        <w:color w:val="000000"/>
+                      </w:rPr>
                     </w:pPr>
                     <w:r>
-                      <w:rPr/>
+                      <w:rPr>
+                        <w:color w:val="000000"/>
+                      </w:rPr>
                       <w:fldChar w:fldCharType="begin"/>
                     </w:r>
                     <w:r>
-                      <w:rPr/>
+                      <w:rPr>
+                        <w:color w:val="000000"/>
+                      </w:rPr>
                       <w:instrText xml:space="preserve"> PAGE </w:instrText>
                     </w:r>
                     <w:r>
-                      <w:rPr/>
+                      <w:rPr>
+                        <w:color w:val="000000"/>
+                      </w:rPr>
                       <w:fldChar w:fldCharType="separate"/>
                     </w:r>
                     <w:r>
-                      <w:rPr/>
+                      <w:rPr>
+                        <w:color w:val="000000"/>
+                      </w:rPr>
                       <w:t>9</w:t>
                     </w:r>
                     <w:r>
-                      <w:rPr/>
+                      <w:rPr>
+                        <w:color w:val="000000"/>
+                      </w:rPr>
                       <w:fldChar w:fldCharType="end"/>
                     </w:r>
                   </w:p>
@@ -1836,7 +1877,7 @@
   <w:p>
     <w:pPr>
       <w:pStyle w:val="TextBody"/>
-      <w:spacing w:lineRule="auto" w:line="9"/>
+      <w:spacing w:lineRule="auto" w:line="7"/>
       <w:rPr>
         <w:sz w:val="20"/>
       </w:rPr>
@@ -1890,26 +1931,38 @@
                             <w:pStyle w:val="TextBody"/>
                             <w:spacing w:lineRule="exact" w:line="264"/>
                             <w:ind w:left="60" w:right="0" w:hanging="0"/>
-                            <w:rPr/>
+                            <w:rPr>
+                              <w:color w:val="000000"/>
+                            </w:rPr>
                           </w:pPr>
                           <w:r>
-                            <w:rPr/>
+                            <w:rPr>
+                              <w:color w:val="000000"/>
+                            </w:rPr>
                             <w:fldChar w:fldCharType="begin"/>
                           </w:r>
                           <w:r>
-                            <w:rPr/>
+                            <w:rPr>
+                              <w:color w:val="000000"/>
+                            </w:rPr>
                             <w:instrText xml:space="preserve"> PAGE </w:instrText>
                           </w:r>
                           <w:r>
-                            <w:rPr/>
+                            <w:rPr>
+                              <w:color w:val="000000"/>
+                            </w:rPr>
                             <w:fldChar w:fldCharType="separate"/>
                           </w:r>
                           <w:r>
-                            <w:rPr/>
+                            <w:rPr>
+                              <w:color w:val="000000"/>
+                            </w:rPr>
                             <w:t>10</w:t>
                           </w:r>
                           <w:r>
-                            <w:rPr/>
+                            <w:rPr>
+                              <w:color w:val="000000"/>
+                            </w:rPr>
                             <w:fldChar w:fldCharType="end"/>
                           </w:r>
                         </w:p>
@@ -1926,8 +1979,8 @@
         </mc:Choice>
         <mc:Fallback>
           <w:pict>
-            <v:rect id="shape_0" ID="Shape3" path="m0,0l-2147483645,0l-2147483645,-2147483646l0,-2147483646xe" fillcolor="white" stroked="f" o:allowincell="f" style="position:absolute;margin-left:501.95pt;margin-top:730.15pt;width:18.3pt;height:13.95pt;mso-wrap-style:square;v-text-anchor:top;mso-position-horizontal-relative:page;mso-position-vertical-relative:page">
-              <v:fill o:detectmouseclick="t" type="solid" color2="black" opacity="0"/>
+            <v:rect id="shape_0" ID="Shape3" path="m0,0l-2147483645,0l-2147483645,-2147483646l0,-2147483646xe" stroked="f" o:allowincell="f" style="position:absolute;margin-left:501.95pt;margin-top:730.15pt;width:18.3pt;height:13.95pt;mso-wrap-style:square;v-text-anchor:top;mso-position-horizontal-relative:page;mso-position-vertical-relative:page">
+              <v:fill o:detectmouseclick="t" on="false"/>
               <v:stroke color="#3465a4" joinstyle="round" endcap="flat"/>
               <v:textbox>
                 <w:txbxContent>
@@ -1936,26 +1989,38 @@
                       <w:pStyle w:val="TextBody"/>
                       <w:spacing w:lineRule="exact" w:line="264"/>
                       <w:ind w:left="60" w:right="0" w:hanging="0"/>
-                      <w:rPr/>
+                      <w:rPr>
+                        <w:color w:val="000000"/>
+                      </w:rPr>
                     </w:pPr>
                     <w:r>
-                      <w:rPr/>
+                      <w:rPr>
+                        <w:color w:val="000000"/>
+                      </w:rPr>
                       <w:fldChar w:fldCharType="begin"/>
                     </w:r>
                     <w:r>
-                      <w:rPr/>
+                      <w:rPr>
+                        <w:color w:val="000000"/>
+                      </w:rPr>
                       <w:instrText xml:space="preserve"> PAGE </w:instrText>
                     </w:r>
                     <w:r>
-                      <w:rPr/>
+                      <w:rPr>
+                        <w:color w:val="000000"/>
+                      </w:rPr>
                       <w:fldChar w:fldCharType="separate"/>
                     </w:r>
                     <w:r>
-                      <w:rPr/>
+                      <w:rPr>
+                        <w:color w:val="000000"/>
+                      </w:rPr>
                       <w:t>10</w:t>
                     </w:r>
                     <w:r>
-                      <w:rPr/>
+                      <w:rPr>
+                        <w:color w:val="000000"/>
+                      </w:rPr>
                       <w:fldChar w:fldCharType="end"/>
                     </w:r>
                   </w:p>
@@ -1976,7 +2041,7 @@
   <w:p>
     <w:pPr>
       <w:pStyle w:val="TextBody"/>
-      <w:spacing w:lineRule="auto" w:line="9"/>
+      <w:spacing w:lineRule="auto" w:line="7"/>
       <w:rPr>
         <w:sz w:val="20"/>
       </w:rPr>
@@ -2030,26 +2095,38 @@
                             <w:pStyle w:val="TextBody"/>
                             <w:spacing w:lineRule="exact" w:line="264"/>
                             <w:ind w:left="60" w:right="0" w:hanging="0"/>
-                            <w:rPr/>
+                            <w:rPr>
+                              <w:color w:val="000000"/>
+                            </w:rPr>
                           </w:pPr>
                           <w:r>
-                            <w:rPr/>
+                            <w:rPr>
+                              <w:color w:val="000000"/>
+                            </w:rPr>
                             <w:fldChar w:fldCharType="begin"/>
                           </w:r>
                           <w:r>
-                            <w:rPr/>
+                            <w:rPr>
+                              <w:color w:val="000000"/>
+                            </w:rPr>
                             <w:instrText xml:space="preserve"> PAGE </w:instrText>
                           </w:r>
                           <w:r>
-                            <w:rPr/>
+                            <w:rPr>
+                              <w:color w:val="000000"/>
+                            </w:rPr>
                             <w:fldChar w:fldCharType="separate"/>
                           </w:r>
                           <w:r>
-                            <w:rPr/>
+                            <w:rPr>
+                              <w:color w:val="000000"/>
+                            </w:rPr>
                             <w:t>11</w:t>
                           </w:r>
                           <w:r>
-                            <w:rPr/>
+                            <w:rPr>
+                              <w:color w:val="000000"/>
+                            </w:rPr>
                             <w:fldChar w:fldCharType="end"/>
                           </w:r>
                         </w:p>
@@ -2066,8 +2143,8 @@
         </mc:Choice>
         <mc:Fallback>
           <w:pict>
-            <v:rect id="shape_0" ID="Shape6" path="m0,0l-2147483645,0l-2147483645,-2147483646l0,-2147483646xe" fillcolor="white" stroked="f" o:allowincell="f" style="position:absolute;margin-left:501.95pt;margin-top:730.15pt;width:18.3pt;height:13.95pt;mso-wrap-style:square;v-text-anchor:top;mso-position-horizontal-relative:page;mso-position-vertical-relative:page">
-              <v:fill o:detectmouseclick="t" type="solid" color2="black" opacity="0"/>
+            <v:rect id="shape_0" ID="Shape6" path="m0,0l-2147483645,0l-2147483645,-2147483646l0,-2147483646xe" stroked="f" o:allowincell="f" style="position:absolute;margin-left:501.95pt;margin-top:730.15pt;width:18.3pt;height:13.95pt;mso-wrap-style:square;v-text-anchor:top;mso-position-horizontal-relative:page;mso-position-vertical-relative:page">
+              <v:fill o:detectmouseclick="t" on="false"/>
               <v:stroke color="#3465a4" joinstyle="round" endcap="flat"/>
               <v:textbox>
                 <w:txbxContent>
@@ -2076,26 +2153,38 @@
                       <w:pStyle w:val="TextBody"/>
                       <w:spacing w:lineRule="exact" w:line="264"/>
                       <w:ind w:left="60" w:right="0" w:hanging="0"/>
-                      <w:rPr/>
+                      <w:rPr>
+                        <w:color w:val="000000"/>
+                      </w:rPr>
                     </w:pPr>
                     <w:r>
-                      <w:rPr/>
+                      <w:rPr>
+                        <w:color w:val="000000"/>
+                      </w:rPr>
                       <w:fldChar w:fldCharType="begin"/>
                     </w:r>
                     <w:r>
-                      <w:rPr/>
+                      <w:rPr>
+                        <w:color w:val="000000"/>
+                      </w:rPr>
                       <w:instrText xml:space="preserve"> PAGE </w:instrText>
                     </w:r>
                     <w:r>
-                      <w:rPr/>
+                      <w:rPr>
+                        <w:color w:val="000000"/>
+                      </w:rPr>
                       <w:fldChar w:fldCharType="separate"/>
                     </w:r>
                     <w:r>
-                      <w:rPr/>
+                      <w:rPr>
+                        <w:color w:val="000000"/>
+                      </w:rPr>
                       <w:t>11</w:t>
                     </w:r>
                     <w:r>
-                      <w:rPr/>
+                      <w:rPr>
+                        <w:color w:val="000000"/>
+                      </w:rPr>
                       <w:fldChar w:fldCharType="end"/>
                     </w:r>
                   </w:p>
@@ -2116,7 +2205,7 @@
   <w:p>
     <w:pPr>
       <w:pStyle w:val="TextBody"/>
-      <w:spacing w:lineRule="auto" w:line="9"/>
+      <w:spacing w:lineRule="auto" w:line="7"/>
       <w:rPr>
         <w:sz w:val="20"/>
       </w:rPr>
@@ -2170,26 +2259,38 @@
                             <w:pStyle w:val="TextBody"/>
                             <w:spacing w:lineRule="exact" w:line="264"/>
                             <w:ind w:left="60" w:right="0" w:hanging="0"/>
-                            <w:rPr/>
+                            <w:rPr>
+                              <w:color w:val="000000"/>
+                            </w:rPr>
                           </w:pPr>
                           <w:r>
-                            <w:rPr/>
+                            <w:rPr>
+                              <w:color w:val="000000"/>
+                            </w:rPr>
                             <w:fldChar w:fldCharType="begin"/>
                           </w:r>
                           <w:r>
-                            <w:rPr/>
+                            <w:rPr>
+                              <w:color w:val="000000"/>
+                            </w:rPr>
                             <w:instrText xml:space="preserve"> PAGE </w:instrText>
                           </w:r>
                           <w:r>
-                            <w:rPr/>
+                            <w:rPr>
+                              <w:color w:val="000000"/>
+                            </w:rPr>
                             <w:fldChar w:fldCharType="separate"/>
                           </w:r>
                           <w:r>
-                            <w:rPr/>
+                            <w:rPr>
+                              <w:color w:val="000000"/>
+                            </w:rPr>
                             <w:t>12</w:t>
                           </w:r>
                           <w:r>
-                            <w:rPr/>
+                            <w:rPr>
+                              <w:color w:val="000000"/>
+                            </w:rPr>
                             <w:fldChar w:fldCharType="end"/>
                           </w:r>
                         </w:p>
@@ -2206,8 +2307,8 @@
         </mc:Choice>
         <mc:Fallback>
           <w:pict>
-            <v:rect id="shape_0" ID="Shape8" path="m0,0l-2147483645,0l-2147483645,-2147483646l0,-2147483646xe" fillcolor="white" stroked="f" o:allowincell="f" style="position:absolute;margin-left:501.95pt;margin-top:730.15pt;width:18.3pt;height:13.95pt;mso-wrap-style:square;v-text-anchor:top;mso-position-horizontal-relative:page;mso-position-vertical-relative:page">
-              <v:fill o:detectmouseclick="t" type="solid" color2="black" opacity="0"/>
+            <v:rect id="shape_0" ID="Shape8" path="m0,0l-2147483645,0l-2147483645,-2147483646l0,-2147483646xe" stroked="f" o:allowincell="f" style="position:absolute;margin-left:501.95pt;margin-top:730.15pt;width:18.3pt;height:13.95pt;mso-wrap-style:square;v-text-anchor:top;mso-position-horizontal-relative:page;mso-position-vertical-relative:page">
+              <v:fill o:detectmouseclick="t" on="false"/>
               <v:stroke color="#3465a4" joinstyle="round" endcap="flat"/>
               <v:textbox>
                 <w:txbxContent>
@@ -2216,26 +2317,38 @@
                       <w:pStyle w:val="TextBody"/>
                       <w:spacing w:lineRule="exact" w:line="264"/>
                       <w:ind w:left="60" w:right="0" w:hanging="0"/>
-                      <w:rPr/>
+                      <w:rPr>
+                        <w:color w:val="000000"/>
+                      </w:rPr>
                     </w:pPr>
                     <w:r>
-                      <w:rPr/>
+                      <w:rPr>
+                        <w:color w:val="000000"/>
+                      </w:rPr>
                       <w:fldChar w:fldCharType="begin"/>
                     </w:r>
                     <w:r>
-                      <w:rPr/>
+                      <w:rPr>
+                        <w:color w:val="000000"/>
+                      </w:rPr>
                       <w:instrText xml:space="preserve"> PAGE </w:instrText>
                     </w:r>
                     <w:r>
-                      <w:rPr/>
+                      <w:rPr>
+                        <w:color w:val="000000"/>
+                      </w:rPr>
                       <w:fldChar w:fldCharType="separate"/>
                     </w:r>
                     <w:r>
-                      <w:rPr/>
+                      <w:rPr>
+                        <w:color w:val="000000"/>
+                      </w:rPr>
                       <w:t>12</w:t>
                     </w:r>
                     <w:r>
-                      <w:rPr/>
+                      <w:rPr>
+                        <w:color w:val="000000"/>
+                      </w:rPr>
                       <w:fldChar w:fldCharType="end"/>
                     </w:r>
                   </w:p>
@@ -2256,7 +2369,7 @@
   <w:p>
     <w:pPr>
       <w:pStyle w:val="TextBody"/>
-      <w:spacing w:lineRule="auto" w:line="9"/>
+      <w:spacing w:lineRule="auto" w:line="7"/>
       <w:rPr>
         <w:sz w:val="20"/>
       </w:rPr>
@@ -2310,26 +2423,38 @@
                             <w:pStyle w:val="TextBody"/>
                             <w:spacing w:lineRule="exact" w:line="264"/>
                             <w:ind w:left="60" w:right="0" w:hanging="0"/>
-                            <w:rPr/>
+                            <w:rPr>
+                              <w:color w:val="000000"/>
+                            </w:rPr>
                           </w:pPr>
                           <w:r>
-                            <w:rPr/>
+                            <w:rPr>
+                              <w:color w:val="000000"/>
+                            </w:rPr>
                             <w:fldChar w:fldCharType="begin"/>
                           </w:r>
                           <w:r>
-                            <w:rPr/>
+                            <w:rPr>
+                              <w:color w:val="000000"/>
+                            </w:rPr>
                             <w:instrText xml:space="preserve"> PAGE </w:instrText>
                           </w:r>
                           <w:r>
-                            <w:rPr/>
+                            <w:rPr>
+                              <w:color w:val="000000"/>
+                            </w:rPr>
                             <w:fldChar w:fldCharType="separate"/>
                           </w:r>
                           <w:r>
-                            <w:rPr/>
+                            <w:rPr>
+                              <w:color w:val="000000"/>
+                            </w:rPr>
                             <w:t>14</w:t>
                           </w:r>
                           <w:r>
-                            <w:rPr/>
+                            <w:rPr>
+                              <w:color w:val="000000"/>
+                            </w:rPr>
                             <w:fldChar w:fldCharType="end"/>
                           </w:r>
                         </w:p>
@@ -2346,8 +2471,8 @@
         </mc:Choice>
         <mc:Fallback>
           <w:pict>
-            <v:rect id="shape_0" ID="Shape10" path="m0,0l-2147483645,0l-2147483645,-2147483646l0,-2147483646xe" fillcolor="white" stroked="f" o:allowincell="f" style="position:absolute;margin-left:501.95pt;margin-top:730.15pt;width:18.3pt;height:13.95pt;mso-wrap-style:square;v-text-anchor:top;mso-position-horizontal-relative:page;mso-position-vertical-relative:page">
-              <v:fill o:detectmouseclick="t" type="solid" color2="black" opacity="0"/>
+            <v:rect id="shape_0" ID="Shape10" path="m0,0l-2147483645,0l-2147483645,-2147483646l0,-2147483646xe" stroked="f" o:allowincell="f" style="position:absolute;margin-left:501.95pt;margin-top:730.15pt;width:18.3pt;height:13.95pt;mso-wrap-style:square;v-text-anchor:top;mso-position-horizontal-relative:page;mso-position-vertical-relative:page">
+              <v:fill o:detectmouseclick="t" on="false"/>
               <v:stroke color="#3465a4" joinstyle="round" endcap="flat"/>
               <v:textbox>
                 <w:txbxContent>
@@ -2356,26 +2481,38 @@
                       <w:pStyle w:val="TextBody"/>
                       <w:spacing w:lineRule="exact" w:line="264"/>
                       <w:ind w:left="60" w:right="0" w:hanging="0"/>
-                      <w:rPr/>
+                      <w:rPr>
+                        <w:color w:val="000000"/>
+                      </w:rPr>
                     </w:pPr>
                     <w:r>
-                      <w:rPr/>
+                      <w:rPr>
+                        <w:color w:val="000000"/>
+                      </w:rPr>
                       <w:fldChar w:fldCharType="begin"/>
                     </w:r>
                     <w:r>
-                      <w:rPr/>
+                      <w:rPr>
+                        <w:color w:val="000000"/>
+                      </w:rPr>
                       <w:instrText xml:space="preserve"> PAGE </w:instrText>
                     </w:r>
                     <w:r>
-                      <w:rPr/>
+                      <w:rPr>
+                        <w:color w:val="000000"/>
+                      </w:rPr>
                       <w:fldChar w:fldCharType="separate"/>
                     </w:r>
                     <w:r>
-                      <w:rPr/>
+                      <w:rPr>
+                        <w:color w:val="000000"/>
+                      </w:rPr>
                       <w:t>14</w:t>
                     </w:r>
                     <w:r>
-                      <w:rPr/>
+                      <w:rPr>
+                        <w:color w:val="000000"/>
+                      </w:rPr>
                       <w:fldChar w:fldCharType="end"/>
                     </w:r>
                   </w:p>
@@ -2396,7 +2533,7 @@
   <w:p>
     <w:pPr>
       <w:pStyle w:val="TextBody"/>
-      <w:spacing w:lineRule="auto" w:line="9"/>
+      <w:spacing w:lineRule="auto" w:line="7"/>
       <w:rPr>
         <w:sz w:val="20"/>
       </w:rPr>
@@ -2450,26 +2587,38 @@
                             <w:pStyle w:val="TextBody"/>
                             <w:spacing w:lineRule="exact" w:line="264"/>
                             <w:ind w:left="60" w:right="0" w:hanging="0"/>
-                            <w:rPr/>
+                            <w:rPr>
+                              <w:color w:val="000000"/>
+                            </w:rPr>
                           </w:pPr>
                           <w:r>
-                            <w:rPr/>
+                            <w:rPr>
+                              <w:color w:val="000000"/>
+                            </w:rPr>
                             <w:fldChar w:fldCharType="begin"/>
                           </w:r>
                           <w:r>
-                            <w:rPr/>
+                            <w:rPr>
+                              <w:color w:val="000000"/>
+                            </w:rPr>
                             <w:instrText xml:space="preserve"> PAGE </w:instrText>
                           </w:r>
                           <w:r>
-                            <w:rPr/>
+                            <w:rPr>
+                              <w:color w:val="000000"/>
+                            </w:rPr>
                             <w:fldChar w:fldCharType="separate"/>
                           </w:r>
                           <w:r>
-                            <w:rPr/>
+                            <w:rPr>
+                              <w:color w:val="000000"/>
+                            </w:rPr>
                             <w:t>15</w:t>
                           </w:r>
                           <w:r>
-                            <w:rPr/>
+                            <w:rPr>
+                              <w:color w:val="000000"/>
+                            </w:rPr>
                             <w:fldChar w:fldCharType="end"/>
                           </w:r>
                         </w:p>
@@ -2486,8 +2635,8 @@
         </mc:Choice>
         <mc:Fallback>
           <w:pict>
-            <v:rect id="shape_0" ID="Shape12" path="m0,0l-2147483645,0l-2147483645,-2147483646l0,-2147483646xe" fillcolor="white" stroked="f" o:allowincell="f" style="position:absolute;margin-left:501.95pt;margin-top:730.15pt;width:18.3pt;height:13.95pt;mso-wrap-style:square;v-text-anchor:top;mso-position-horizontal-relative:page;mso-position-vertical-relative:page">
-              <v:fill o:detectmouseclick="t" type="solid" color2="black" opacity="0"/>
+            <v:rect id="shape_0" ID="Shape12" path="m0,0l-2147483645,0l-2147483645,-2147483646l0,-2147483646xe" stroked="f" o:allowincell="f" style="position:absolute;margin-left:501.95pt;margin-top:730.15pt;width:18.3pt;height:13.95pt;mso-wrap-style:square;v-text-anchor:top;mso-position-horizontal-relative:page;mso-position-vertical-relative:page">
+              <v:fill o:detectmouseclick="t" on="false"/>
               <v:stroke color="#3465a4" joinstyle="round" endcap="flat"/>
               <v:textbox>
                 <w:txbxContent>
@@ -2496,26 +2645,38 @@
                       <w:pStyle w:val="TextBody"/>
                       <w:spacing w:lineRule="exact" w:line="264"/>
                       <w:ind w:left="60" w:right="0" w:hanging="0"/>
-                      <w:rPr/>
+                      <w:rPr>
+                        <w:color w:val="000000"/>
+                      </w:rPr>
                     </w:pPr>
                     <w:r>
-                      <w:rPr/>
+                      <w:rPr>
+                        <w:color w:val="000000"/>
+                      </w:rPr>
                       <w:fldChar w:fldCharType="begin"/>
                     </w:r>
                     <w:r>
-                      <w:rPr/>
+                      <w:rPr>
+                        <w:color w:val="000000"/>
+                      </w:rPr>
                       <w:instrText xml:space="preserve"> PAGE </w:instrText>
                     </w:r>
                     <w:r>
-                      <w:rPr/>
+                      <w:rPr>
+                        <w:color w:val="000000"/>
+                      </w:rPr>
                       <w:fldChar w:fldCharType="separate"/>
                     </w:r>
                     <w:r>
-                      <w:rPr/>
+                      <w:rPr>
+                        <w:color w:val="000000"/>
+                      </w:rPr>
                       <w:t>15</w:t>
                     </w:r>
                     <w:r>
-                      <w:rPr/>
+                      <w:rPr>
+                        <w:color w:val="000000"/>
+                      </w:rPr>
                       <w:fldChar w:fldCharType="end"/>
                     </w:r>
                   </w:p>
@@ -2536,7 +2697,7 @@
   <w:p>
     <w:pPr>
       <w:pStyle w:val="TextBody"/>
-      <w:spacing w:lineRule="auto" w:line="9"/>
+      <w:spacing w:lineRule="auto" w:line="7"/>
       <w:rPr>
         <w:sz w:val="20"/>
       </w:rPr>
@@ -2548,7 +2709,7 @@
       <mc:AlternateContent>
         <mc:Choice Requires="wps">
           <w:drawing>
-            <wp:anchor behindDoc="1" distT="0" distB="0" distL="0" distR="0" simplePos="0" locked="0" layoutInCell="0" allowOverlap="1" relativeHeight="31">
+            <wp:anchor behindDoc="1" distT="0" distB="0" distL="0" distR="0" simplePos="0" locked="0" layoutInCell="0" allowOverlap="1" relativeHeight="30">
               <wp:simplePos x="0" y="0"/>
               <wp:positionH relativeFrom="page">
                 <wp:posOffset>6374765</wp:posOffset>
@@ -2590,26 +2751,38 @@
                             <w:pStyle w:val="TextBody"/>
                             <w:spacing w:lineRule="exact" w:line="264"/>
                             <w:ind w:left="60" w:right="0" w:hanging="0"/>
-                            <w:rPr/>
+                            <w:rPr>
+                              <w:color w:val="000000"/>
+                            </w:rPr>
                           </w:pPr>
                           <w:r>
-                            <w:rPr/>
+                            <w:rPr>
+                              <w:color w:val="000000"/>
+                            </w:rPr>
                             <w:fldChar w:fldCharType="begin"/>
                           </w:r>
                           <w:r>
-                            <w:rPr/>
+                            <w:rPr>
+                              <w:color w:val="000000"/>
+                            </w:rPr>
                             <w:instrText xml:space="preserve"> PAGE </w:instrText>
                           </w:r>
                           <w:r>
-                            <w:rPr/>
+                            <w:rPr>
+                              <w:color w:val="000000"/>
+                            </w:rPr>
                             <w:fldChar w:fldCharType="separate"/>
                           </w:r>
                           <w:r>
-                            <w:rPr/>
+                            <w:rPr>
+                              <w:color w:val="000000"/>
+                            </w:rPr>
                             <w:t>16</w:t>
                           </w:r>
                           <w:r>
-                            <w:rPr/>
+                            <w:rPr>
+                              <w:color w:val="000000"/>
+                            </w:rPr>
                             <w:fldChar w:fldCharType="end"/>
                           </w:r>
                         </w:p>
@@ -2626,8 +2799,8 @@
         </mc:Choice>
         <mc:Fallback>
           <w:pict>
-            <v:rect id="shape_0" ID="Shape15" path="m0,0l-2147483645,0l-2147483645,-2147483646l0,-2147483646xe" fillcolor="white" stroked="f" o:allowincell="f" style="position:absolute;margin-left:501.95pt;margin-top:730.15pt;width:18.3pt;height:13.95pt;mso-wrap-style:square;v-text-anchor:top;mso-position-horizontal-relative:page;mso-position-vertical-relative:page">
-              <v:fill o:detectmouseclick="t" type="solid" color2="black" opacity="0"/>
+            <v:rect id="shape_0" ID="Shape15" path="m0,0l-2147483645,0l-2147483645,-2147483646l0,-2147483646xe" stroked="f" o:allowincell="f" style="position:absolute;margin-left:501.95pt;margin-top:730.15pt;width:18.3pt;height:13.95pt;mso-wrap-style:square;v-text-anchor:top;mso-position-horizontal-relative:page;mso-position-vertical-relative:page">
+              <v:fill o:detectmouseclick="t" on="false"/>
               <v:stroke color="#3465a4" joinstyle="round" endcap="flat"/>
               <v:textbox>
                 <w:txbxContent>
@@ -2636,26 +2809,38 @@
                       <w:pStyle w:val="TextBody"/>
                       <w:spacing w:lineRule="exact" w:line="264"/>
                       <w:ind w:left="60" w:right="0" w:hanging="0"/>
-                      <w:rPr/>
+                      <w:rPr>
+                        <w:color w:val="000000"/>
+                      </w:rPr>
                     </w:pPr>
                     <w:r>
-                      <w:rPr/>
+                      <w:rPr>
+                        <w:color w:val="000000"/>
+                      </w:rPr>
                       <w:fldChar w:fldCharType="begin"/>
                     </w:r>
                     <w:r>
-                      <w:rPr/>
+                      <w:rPr>
+                        <w:color w:val="000000"/>
+                      </w:rPr>
                       <w:instrText xml:space="preserve"> PAGE </w:instrText>
                     </w:r>
                     <w:r>
-                      <w:rPr/>
+                      <w:rPr>
+                        <w:color w:val="000000"/>
+                      </w:rPr>
                       <w:fldChar w:fldCharType="separate"/>
                     </w:r>
                     <w:r>
-                      <w:rPr/>
+                      <w:rPr>
+                        <w:color w:val="000000"/>
+                      </w:rPr>
                       <w:t>16</w:t>
                     </w:r>
                     <w:r>
-                      <w:rPr/>
+                      <w:rPr>
+                        <w:color w:val="000000"/>
+                      </w:rPr>
                       <w:fldChar w:fldCharType="end"/>
                     </w:r>
                   </w:p>
@@ -2676,7 +2861,7 @@
   <w:p>
     <w:pPr>
       <w:pStyle w:val="TextBody"/>
-      <w:spacing w:lineRule="auto" w:line="9"/>
+      <w:spacing w:lineRule="auto" w:line="7"/>
       <w:rPr>
         <w:sz w:val="20"/>
       </w:rPr>
@@ -2688,7 +2873,7 @@
       <mc:AlternateContent>
         <mc:Choice Requires="wps">
           <w:drawing>
-            <wp:anchor behindDoc="1" distT="0" distB="0" distL="0" distR="0" simplePos="0" locked="0" layoutInCell="0" allowOverlap="1" relativeHeight="35">
+            <wp:anchor behindDoc="1" distT="0" distB="0" distL="0" distR="0" simplePos="0" locked="0" layoutInCell="0" allowOverlap="1" relativeHeight="34">
               <wp:simplePos x="0" y="0"/>
               <wp:positionH relativeFrom="page">
                 <wp:posOffset>6374765</wp:posOffset>
@@ -2730,26 +2915,38 @@
                             <w:pStyle w:val="TextBody"/>
                             <w:spacing w:lineRule="exact" w:line="264"/>
                             <w:ind w:left="60" w:right="0" w:hanging="0"/>
-                            <w:rPr/>
+                            <w:rPr>
+                              <w:color w:val="000000"/>
+                            </w:rPr>
                           </w:pPr>
                           <w:r>
-                            <w:rPr/>
+                            <w:rPr>
+                              <w:color w:val="000000"/>
+                            </w:rPr>
                             <w:fldChar w:fldCharType="begin"/>
                           </w:r>
                           <w:r>
-                            <w:rPr/>
+                            <w:rPr>
+                              <w:color w:val="000000"/>
+                            </w:rPr>
                             <w:instrText xml:space="preserve"> PAGE </w:instrText>
                           </w:r>
                           <w:r>
-                            <w:rPr/>
+                            <w:rPr>
+                              <w:color w:val="000000"/>
+                            </w:rPr>
                             <w:fldChar w:fldCharType="separate"/>
                           </w:r>
                           <w:r>
-                            <w:rPr/>
+                            <w:rPr>
+                              <w:color w:val="000000"/>
+                            </w:rPr>
                             <w:t>18</w:t>
                           </w:r>
                           <w:r>
-                            <w:rPr/>
+                            <w:rPr>
+                              <w:color w:val="000000"/>
+                            </w:rPr>
                             <w:fldChar w:fldCharType="end"/>
                           </w:r>
                         </w:p>
@@ -2766,8 +2963,8 @@
         </mc:Choice>
         <mc:Fallback>
           <w:pict>
-            <v:rect id="shape_0" ID="Shape17" path="m0,0l-2147483645,0l-2147483645,-2147483646l0,-2147483646xe" fillcolor="white" stroked="f" o:allowincell="f" style="position:absolute;margin-left:501.95pt;margin-top:730.15pt;width:18.3pt;height:13.95pt;mso-wrap-style:square;v-text-anchor:top;mso-position-horizontal-relative:page;mso-position-vertical-relative:page">
-              <v:fill o:detectmouseclick="t" type="solid" color2="black" opacity="0"/>
+            <v:rect id="shape_0" ID="Shape17" path="m0,0l-2147483645,0l-2147483645,-2147483646l0,-2147483646xe" stroked="f" o:allowincell="f" style="position:absolute;margin-left:501.95pt;margin-top:730.15pt;width:18.3pt;height:13.95pt;mso-wrap-style:square;v-text-anchor:top;mso-position-horizontal-relative:page;mso-position-vertical-relative:page">
+              <v:fill o:detectmouseclick="t" on="false"/>
               <v:stroke color="#3465a4" joinstyle="round" endcap="flat"/>
               <v:textbox>
                 <w:txbxContent>
@@ -2776,26 +2973,38 @@
                       <w:pStyle w:val="TextBody"/>
                       <w:spacing w:lineRule="exact" w:line="264"/>
                       <w:ind w:left="60" w:right="0" w:hanging="0"/>
-                      <w:rPr/>
+                      <w:rPr>
+                        <w:color w:val="000000"/>
+                      </w:rPr>
                     </w:pPr>
                     <w:r>
-                      <w:rPr/>
+                      <w:rPr>
+                        <w:color w:val="000000"/>
+                      </w:rPr>
                       <w:fldChar w:fldCharType="begin"/>
                     </w:r>
                     <w:r>
-                      <w:rPr/>
+                      <w:rPr>
+                        <w:color w:val="000000"/>
+                      </w:rPr>
                       <w:instrText xml:space="preserve"> PAGE </w:instrText>
                     </w:r>
                     <w:r>
-                      <w:rPr/>
+                      <w:rPr>
+                        <w:color w:val="000000"/>
+                      </w:rPr>
                       <w:fldChar w:fldCharType="separate"/>
                     </w:r>
                     <w:r>
-                      <w:rPr/>
+                      <w:rPr>
+                        <w:color w:val="000000"/>
+                      </w:rPr>
                       <w:t>18</w:t>
                     </w:r>
                     <w:r>
-                      <w:rPr/>
+                      <w:rPr>
+                        <w:color w:val="000000"/>
+                      </w:rPr>
                       <w:fldChar w:fldCharType="end"/>
                     </w:r>
                   </w:p>
